--- a/正式动工/彪哥这边的能力开放平台/正式开工/云归档/云归档的记录.docx
+++ b/正式动工/彪哥这边的能力开放平台/正式开工/云归档/云归档的记录.docx
@@ -137,7 +137,7 @@
                     <pic:cNvPicPr/>
                   </pic:nvPicPr>
                   <pic:blipFill>
-                    <a:blip r:embed="rId4"/>
+                    <a:blip r:embed="rId6"/>
                     <a:stretch>
                       <a:fillRect/>
                     </a:stretch>
@@ -247,9 +247,6 @@
     <w:p>
       <w:pPr>
         <w:ind w:firstLine="420"/>
-        <w:rPr>
-          <w:rFonts w:hint="eastAsia"/>
-        </w:rPr>
       </w:pPr>
       <w:r>
         <w:rPr>
@@ -263,15 +260,10 @@
         </w:rPr>
         <w:t>云归档和苗哥那边的IIC是部署在一起的。</w:t>
       </w:r>
-      <w:bookmarkStart w:id="0" w:name="_GoBack"/>
-      <w:bookmarkEnd w:id="0"/>
-    </w:p>
-    <w:p>
-      <w:pPr>
-        <w:ind w:firstLine="420"/>
-        <w:rPr>
-          <w:rFonts w:hint="eastAsia"/>
-        </w:rPr>
+    </w:p>
+    <w:p>
+      <w:pPr>
+        <w:ind w:firstLine="420"/>
       </w:pPr>
       <w:r>
         <w:rPr>
@@ -293,7 +285,7 @@
                     <pic:cNvPicPr/>
                   </pic:nvPicPr>
                   <pic:blipFill>
-                    <a:blip r:embed="rId5"/>
+                    <a:blip r:embed="rId7"/>
                     <a:stretch>
                       <a:fillRect/>
                     </a:stretch>
@@ -317,9 +309,6 @@
     <w:p>
       <w:pPr>
         <w:ind w:firstLine="420"/>
-        <w:rPr>
-          <w:rFonts w:hint="eastAsia"/>
-        </w:rPr>
       </w:pPr>
     </w:p>
     <w:p>
@@ -336,6 +325,315 @@
     <w:p>
       <w:pPr>
         <w:ind w:firstLine="420"/>
+      </w:pPr>
+      <w:r>
+        <w:rPr>
+          <w:rFonts w:hint="eastAsia"/>
+        </w:rPr>
+        <w:t>不直接用外网地址，这个外网地址只有采集服务会用，其余都是拿到内网地址。</w:t>
+      </w:r>
+    </w:p>
+    <w:p>
+      <w:pPr>
+        <w:ind w:firstLine="420"/>
+      </w:pPr>
+      <w:r>
+        <w:rPr>
+          <w:rFonts w:hint="eastAsia"/>
+        </w:rPr>
+        <w:t>统一拿的都是内网地址，放里面处理不了，</w:t>
+      </w:r>
+      <w:r>
+        <w:rPr>
+          <w:rFonts w:hint="eastAsia"/>
+        </w:rPr>
+        <w:t>因为拿到的地址，不转，是读不到影像的。</w:t>
+      </w:r>
+    </w:p>
+    <w:p>
+      <w:pPr>
+        <w:ind w:firstLine="420"/>
+      </w:pPr>
+      <w:r>
+        <w:rPr>
+          <w:rFonts w:hint="eastAsia"/>
+        </w:rPr>
+        <w:t>要根据客户端去转，而不仅仅是从配置表setting中去读取，</w:t>
+      </w:r>
+      <w:r>
+        <w:rPr>
+          <w:rFonts w:hint="eastAsia"/>
+        </w:rPr>
+        <w:t>因为配置中那个地址可能是外网无法浏览，或者内网无法浏览的，因为它配的只有一个地址，所以这个一定要通过客</w:t>
+      </w:r>
+      <w:r>
+        <w:rPr>
+          <w:rFonts w:hint="eastAsia"/>
+        </w:rPr>
+        <w:lastRenderedPageBreak/>
+        <w:t>户端去处理，会存在反向代理的地址。</w:t>
+      </w:r>
+    </w:p>
+    <w:p>
+      <w:pPr>
+        <w:ind w:firstLine="420"/>
+      </w:pPr>
+      <w:r>
+        <w:rPr>
+          <w:rFonts w:hint="eastAsia"/>
+        </w:rPr>
+        <w:t>能力开放平台，从云归档这里拿到的，肯定是localhost开头的地址，我需要根据localhost去转。这个封装的方法，就是如果是localhost开头，就转，不然就不转了。</w:t>
+      </w:r>
+    </w:p>
+    <w:p>
+      <w:pPr>
+        <w:ind w:firstLine="420"/>
+      </w:pPr>
+      <w:r>
+        <w:rPr>
+          <w:rFonts w:hint="eastAsia"/>
+        </w:rPr>
+        <w:t>这些配置，本地获取当然是空的，但是到时候都是会部署的。</w:t>
+      </w:r>
+      <w:r>
+        <w:rPr>
+          <w:rFonts w:hint="eastAsia"/>
+        </w:rPr>
+        <w:t>哪些配置，类似</w:t>
+      </w:r>
+      <w:r>
+        <w:t>IDCASUrl</w:t>
+      </w:r>
+      <w:r>
+        <w:rPr>
+          <w:rFonts w:hint="eastAsia"/>
+        </w:rPr>
+        <w:t>，现在是没，但是部署到生产环境，就会配上去了。</w:t>
+      </w:r>
+    </w:p>
+    <w:p>
+      <w:pPr>
+        <w:ind w:firstLine="420"/>
+      </w:pPr>
+      <w:r>
+        <w:rPr>
+          <w:rFonts w:ascii="新宋体" w:eastAsia="新宋体" w:cs="新宋体"/>
+          <w:color w:val="0000FF"/>
+          <w:kern w:val="0"/>
+          <w:sz w:val="19"/>
+          <w:szCs w:val="19"/>
+        </w:rPr>
+        <w:t>var</w:t>
+      </w:r>
+      <w:r>
+        <w:rPr>
+          <w:rFonts w:ascii="新宋体" w:eastAsia="新宋体" w:cs="新宋体"/>
+          <w:color w:val="000000"/>
+          <w:kern w:val="0"/>
+          <w:sz w:val="19"/>
+          <w:szCs w:val="19"/>
+        </w:rPr>
+        <w:t xml:space="preserve"> idcasurl = </w:t>
+      </w:r>
+      <w:r>
+        <w:rPr>
+          <w:rFonts w:ascii="新宋体" w:eastAsia="新宋体" w:cs="新宋体"/>
+          <w:color w:val="2B91AF"/>
+          <w:kern w:val="0"/>
+          <w:sz w:val="19"/>
+          <w:szCs w:val="19"/>
+        </w:rPr>
+        <w:t>ConfigDefine</w:t>
+      </w:r>
+      <w:r>
+        <w:rPr>
+          <w:rFonts w:ascii="新宋体" w:eastAsia="新宋体" w:cs="新宋体"/>
+          <w:color w:val="000000"/>
+          <w:kern w:val="0"/>
+          <w:sz w:val="19"/>
+          <w:szCs w:val="19"/>
+        </w:rPr>
+        <w:t>.IDCASUrl;</w:t>
+      </w:r>
+    </w:p>
+    <w:p>
+      <w:pPr>
+        <w:ind w:firstLine="420"/>
+      </w:pPr>
+      <w:r>
+        <w:rPr>
+          <w:rFonts w:hint="eastAsia"/>
+        </w:rPr>
+        <w:t>放api的bll层</w:t>
+      </w:r>
+      <w:r>
+        <w:rPr>
+          <w:rFonts w:hint="eastAsia"/>
+        </w:rPr>
+        <w:t>处理</w:t>
+      </w:r>
+      <w:r>
+        <w:rPr>
+          <w:rFonts w:hint="eastAsia"/>
+        </w:rPr>
+        <w:t>是没有问题的，web就不行了。</w:t>
+      </w:r>
+      <w:r>
+        <w:rPr>
+          <w:rFonts w:hint="eastAsia"/>
+        </w:rPr>
+        <w:t>对api来说，返回的肯定是文档服务的那个地址，它不是一个客户端的地址，因为它不是网页里直接浏览的。</w:t>
+      </w:r>
+      <w:r>
+        <w:rPr>
+          <w:rFonts w:hint="eastAsia"/>
+        </w:rPr>
+        <w:t>它是谁调用接口，谁那边还要再做处理的。</w:t>
+      </w:r>
+      <w:r>
+        <w:rPr>
+          <w:rFonts w:hint="eastAsia"/>
+        </w:rPr>
+        <w:t>我们这边只是返回一个初始的地址。</w:t>
+      </w:r>
+    </w:p>
+    <w:p>
+      <w:pPr>
+        <w:ind w:firstLine="420"/>
+      </w:pPr>
+      <w:r>
+        <w:rPr>
+          <w:rFonts w:hint="eastAsia"/>
+        </w:rPr>
+        <w:t>但web去调这个bll，</w:t>
+      </w:r>
+      <w:r>
+        <w:rPr>
+          <w:rFonts w:hint="eastAsia"/>
+        </w:rPr>
+        <w:t>就没办法处理。</w:t>
+      </w:r>
+      <w:r>
+        <w:rPr>
+          <w:rFonts w:hint="eastAsia"/>
+        </w:rPr>
+        <w:t>（我猜想，是因为已经不再是localhost开头的了，就不会去做处理了）</w:t>
+      </w:r>
+      <w:bookmarkStart w:id="0" w:name="_GoBack"/>
+      <w:bookmarkEnd w:id="0"/>
+    </w:p>
+    <w:p>
+      <w:pPr>
+        <w:ind w:firstLine="420"/>
+      </w:pPr>
+      <w:r>
+        <w:rPr>
+          <w:rFonts w:hint="eastAsia"/>
+        </w:rPr>
+        <w:t>这个封装的方法是支持后面带地址的。</w:t>
+      </w:r>
+    </w:p>
+    <w:p>
+      <w:pPr>
+        <w:ind w:firstLine="420"/>
+      </w:pPr>
+    </w:p>
+    <w:p>
+      <w:pPr>
+        <w:ind w:firstLine="420"/>
+      </w:pPr>
+      <w:r>
+        <w:rPr>
+          <w:rFonts w:hint="eastAsia"/>
+        </w:rPr>
+        <w:t>能力开放平台不需要根据请求地址去判断，只有web</w:t>
+      </w:r>
+      <w:r>
+        <w:rPr>
+          <w:rFonts w:hint="eastAsia"/>
+        </w:rPr>
+        <w:t>的时候才需要这样。能力开放平台这里只需要把这个url地址配置到setting表里，然后方法里面localhost传进去，就转出来了。</w:t>
+      </w:r>
+    </w:p>
+    <w:p>
+      <w:pPr>
+        <w:ind w:firstLine="420"/>
+      </w:pPr>
+      <w:r>
+        <w:rPr>
+          <w:rFonts w:hint="eastAsia"/>
+        </w:rPr>
+        <w:t>接口这里，只需要把地址变成</w:t>
+      </w:r>
+      <w:r>
+        <w:rPr>
+          <w:rFonts w:hint="eastAsia"/>
+        </w:rPr>
+        <w:t>localhost</w:t>
+      </w:r>
+      <w:r>
+        <w:rPr>
+          <w:rFonts w:hint="eastAsia"/>
+        </w:rPr>
+        <w:t>+documentService就可以了。</w:t>
+      </w:r>
+      <w:r>
+        <w:rPr>
+          <w:rFonts w:hint="eastAsia"/>
+        </w:rPr>
+        <w:t>Web层他会根据</w:t>
+      </w:r>
+      <w:r>
+        <w:rPr>
+          <w:rFonts w:hint="eastAsia"/>
+        </w:rPr>
+        <w:t>localhost</w:t>
+      </w:r>
+      <w:r>
+        <w:rPr>
+          <w:rFonts w:hint="eastAsia"/>
+        </w:rPr>
+        <w:t>转成它的web地址。</w:t>
+      </w:r>
+    </w:p>
+    <w:p>
+      <w:pPr>
+        <w:ind w:firstLine="420"/>
+        <w:rPr>
+          <w:rFonts w:hint="eastAsia"/>
+        </w:rPr>
+      </w:pPr>
+      <w:r>
+        <w:rPr>
+          <w:rFonts w:hint="eastAsia"/>
+        </w:rPr>
+        <w:t>能力开放平台只需要把</w:t>
+      </w:r>
+      <w:r>
+        <w:rPr>
+          <w:rFonts w:hint="eastAsia"/>
+        </w:rPr>
+        <w:t>localhost</w:t>
+      </w:r>
+      <w:r>
+        <w:rPr>
+          <w:rFonts w:hint="eastAsia"/>
+        </w:rPr>
+        <w:t>转成存储共享的那个web地址就可以了。</w:t>
+      </w:r>
+      <w:r>
+        <w:rPr>
+          <w:rFonts w:hint="eastAsia"/>
+        </w:rPr>
+        <w:t>因为document是配置云归档的地址下面的。</w:t>
+      </w:r>
+    </w:p>
+    <w:p>
+      <w:pPr>
+        <w:ind w:firstLine="420"/>
+        <w:rPr>
+          <w:rFonts w:hint="eastAsia"/>
+        </w:rPr>
       </w:pPr>
     </w:p>
     <w:p>
@@ -362,6 +660,44 @@
     </w:sectPr>
   </w:body>
 </w:document>
+</file>
+
+<file path=word/endnotes.xml><?xml version="1.0" encoding="utf-8"?>
+<w:endnotes xmlns:wpc="http://schemas.microsoft.com/office/word/2010/wordprocessingCanvas" xmlns:cx="http://schemas.microsoft.com/office/drawing/2014/chartex" xmlns:cx1="http://schemas.microsoft.com/office/drawing/2015/9/8/chartex" xmlns:cx2="http://schemas.microsoft.com/office/drawing/2015/10/21/chartex" xmlns:cx3="http://schemas.microsoft.com/office/drawing/2016/5/9/chartex" xmlns:cx4="http://schemas.microsoft.com/office/drawing/2016/5/10/chartex" xmlns:cx5="http://schemas.microsoft.com/office/drawing/2016/5/11/chartex" xmlns:cx6="http://schemas.microsoft.com/office/drawing/2016/5/12/chartex" xmlns:cx7="http://schemas.microsoft.com/office/drawing/2016/5/13/chartex" xmlns:cx8="http://schemas.microsoft.com/office/drawing/2016/5/14/chartex" xmlns:mc="http://schemas.openxmlformats.org/markup-compatibility/2006" xmlns:aink="http://schemas.microsoft.com/office/drawing/2016/ink" xmlns:am3d="http://schemas.microsoft.com/office/drawing/2017/model3d" xmlns:o="urn:schemas-microsoft-com:office:office" xmlns:r="http://schemas.openxmlformats.org/officeDocument/2006/relationships" xmlns:m="http://schemas.openxmlformats.org/officeDocument/2006/math" xmlns:v="urn:schemas-microsoft-com:vml" xmlns:wp14="http://schemas.microsoft.com/office/word/2010/wordprocessingDrawing" xmlns:wp="http://schemas.openxmlformats.org/drawingml/2006/wordprocessingDrawing" xmlns:w10="urn:schemas-microsoft-com:office:word" xmlns:w="http://schemas.openxmlformats.org/wordprocessingml/2006/main" xmlns:w14="http://schemas.microsoft.com/office/word/2010/wordml" xmlns:w15="http://schemas.microsoft.com/office/word/2012/wordml" xmlns:w16cid="http://schemas.microsoft.com/office/word/2016/wordml/cid" xmlns:w16se="http://schemas.microsoft.com/office/word/2015/wordml/symex" xmlns:wpg="http://schemas.microsoft.com/office/word/2010/wordprocessingGroup" xmlns:wpi="http://schemas.microsoft.com/office/word/2010/wordprocessingInk" xmlns:wne="http://schemas.microsoft.com/office/word/2006/wordml" xmlns:wps="http://schemas.microsoft.com/office/word/2010/wordprocessingShape" mc:Ignorable="w14 w15 w16se w16cid wp14">
+  <w:endnote w:type="separator" w:id="-1">
+    <w:p>
+      <w:r>
+        <w:separator/>
+      </w:r>
+    </w:p>
+  </w:endnote>
+  <w:endnote w:type="continuationSeparator" w:id="0">
+    <w:p>
+      <w:r>
+        <w:continuationSeparator/>
+      </w:r>
+    </w:p>
+  </w:endnote>
+</w:endnotes>
+</file>
+
+<file path=word/footnotes.xml><?xml version="1.0" encoding="utf-8"?>
+<w:footnotes xmlns:wpc="http://schemas.microsoft.com/office/word/2010/wordprocessingCanvas" xmlns:cx="http://schemas.microsoft.com/office/drawing/2014/chartex" xmlns:cx1="http://schemas.microsoft.com/office/drawing/2015/9/8/chartex" xmlns:cx2="http://schemas.microsoft.com/office/drawing/2015/10/21/chartex" xmlns:cx3="http://schemas.microsoft.com/office/drawing/2016/5/9/chartex" xmlns:cx4="http://schemas.microsoft.com/office/drawing/2016/5/10/chartex" xmlns:cx5="http://schemas.microsoft.com/office/drawing/2016/5/11/chartex" xmlns:cx6="http://schemas.microsoft.com/office/drawing/2016/5/12/chartex" xmlns:cx7="http://schemas.microsoft.com/office/drawing/2016/5/13/chartex" xmlns:cx8="http://schemas.microsoft.com/office/drawing/2016/5/14/chartex" xmlns:mc="http://schemas.openxmlformats.org/markup-compatibility/2006" xmlns:aink="http://schemas.microsoft.com/office/drawing/2016/ink" xmlns:am3d="http://schemas.microsoft.com/office/drawing/2017/model3d" xmlns:o="urn:schemas-microsoft-com:office:office" xmlns:r="http://schemas.openxmlformats.org/officeDocument/2006/relationships" xmlns:m="http://schemas.openxmlformats.org/officeDocument/2006/math" xmlns:v="urn:schemas-microsoft-com:vml" xmlns:wp14="http://schemas.microsoft.com/office/word/2010/wordprocessingDrawing" xmlns:wp="http://schemas.openxmlformats.org/drawingml/2006/wordprocessingDrawing" xmlns:w10="urn:schemas-microsoft-com:office:word" xmlns:w="http://schemas.openxmlformats.org/wordprocessingml/2006/main" xmlns:w14="http://schemas.microsoft.com/office/word/2010/wordml" xmlns:w15="http://schemas.microsoft.com/office/word/2012/wordml" xmlns:w16cid="http://schemas.microsoft.com/office/word/2016/wordml/cid" xmlns:w16se="http://schemas.microsoft.com/office/word/2015/wordml/symex" xmlns:wpg="http://schemas.microsoft.com/office/word/2010/wordprocessingGroup" xmlns:wpi="http://schemas.microsoft.com/office/word/2010/wordprocessingInk" xmlns:wne="http://schemas.microsoft.com/office/word/2006/wordml" xmlns:wps="http://schemas.microsoft.com/office/word/2010/wordprocessingShape" mc:Ignorable="w14 w15 w16se w16cid wp14">
+  <w:footnote w:type="separator" w:id="-1">
+    <w:p>
+      <w:r>
+        <w:separator/>
+      </w:r>
+    </w:p>
+  </w:footnote>
+  <w:footnote w:type="continuationSeparator" w:id="0">
+    <w:p>
+      <w:r>
+        <w:continuationSeparator/>
+      </w:r>
+    </w:p>
+  </w:footnote>
+</w:footnotes>
 </file>
 
 <file path=word/styles.xml><?xml version="1.0" encoding="utf-8"?>
@@ -790,6 +1126,71 @@
     <w:semiHidden/>
     <w:unhideWhenUsed/>
   </w:style>
+  <w:style w:type="paragraph" w:styleId="a3">
+    <w:name w:val="header"/>
+    <w:basedOn w:val="a"/>
+    <w:link w:val="a4"/>
+    <w:uiPriority w:val="99"/>
+    <w:unhideWhenUsed/>
+    <w:rsid w:val="0074742A"/>
+    <w:pPr>
+      <w:pBdr>
+        <w:bottom w:val="single" w:sz="6" w:space="1" w:color="auto"/>
+      </w:pBdr>
+      <w:tabs>
+        <w:tab w:val="center" w:pos="4153"/>
+        <w:tab w:val="right" w:pos="8306"/>
+      </w:tabs>
+      <w:snapToGrid w:val="0"/>
+      <w:jc w:val="center"/>
+    </w:pPr>
+    <w:rPr>
+      <w:sz w:val="18"/>
+      <w:szCs w:val="18"/>
+    </w:rPr>
+  </w:style>
+  <w:style w:type="character" w:customStyle="1" w:styleId="a4">
+    <w:name w:val="页眉 字符"/>
+    <w:basedOn w:val="a0"/>
+    <w:link w:val="a3"/>
+    <w:uiPriority w:val="99"/>
+    <w:rsid w:val="0074742A"/>
+    <w:rPr>
+      <w:sz w:val="18"/>
+      <w:szCs w:val="18"/>
+    </w:rPr>
+  </w:style>
+  <w:style w:type="paragraph" w:styleId="a5">
+    <w:name w:val="footer"/>
+    <w:basedOn w:val="a"/>
+    <w:link w:val="a6"/>
+    <w:uiPriority w:val="99"/>
+    <w:unhideWhenUsed/>
+    <w:rsid w:val="0074742A"/>
+    <w:pPr>
+      <w:tabs>
+        <w:tab w:val="center" w:pos="4153"/>
+        <w:tab w:val="right" w:pos="8306"/>
+      </w:tabs>
+      <w:snapToGrid w:val="0"/>
+      <w:jc w:val="left"/>
+    </w:pPr>
+    <w:rPr>
+      <w:sz w:val="18"/>
+      <w:szCs w:val="18"/>
+    </w:rPr>
+  </w:style>
+  <w:style w:type="character" w:customStyle="1" w:styleId="a6">
+    <w:name w:val="页脚 字符"/>
+    <w:basedOn w:val="a0"/>
+    <w:link w:val="a5"/>
+    <w:uiPriority w:val="99"/>
+    <w:rsid w:val="0074742A"/>
+    <w:rPr>
+      <w:sz w:val="18"/>
+      <w:szCs w:val="18"/>
+    </w:rPr>
+  </w:style>
 </w:styles>
 </file>
 

--- a/正式动工/彪哥这边的能力开放平台/正式开工/云归档/云归档的记录.docx
+++ b/正式动工/彪哥这边的能力开放平台/正式开工/云归档/云归档的记录.docx
@@ -519,138 +519,304 @@
         </w:rPr>
         <w:t>（我猜想，是因为已经不再是localhost开头的了，就不会去做处理了）</w:t>
       </w:r>
+    </w:p>
+    <w:p>
+      <w:pPr>
+        <w:ind w:firstLine="420"/>
+      </w:pPr>
+      <w:r>
+        <w:rPr>
+          <w:rFonts w:hint="eastAsia"/>
+        </w:rPr>
+        <w:t>这个封装的方法是支持后面带地址的。</w:t>
+      </w:r>
+    </w:p>
+    <w:p>
+      <w:pPr>
+        <w:ind w:firstLine="420"/>
+      </w:pPr>
+    </w:p>
+    <w:p>
+      <w:pPr>
+        <w:ind w:firstLine="420"/>
+      </w:pPr>
+      <w:r>
+        <w:rPr>
+          <w:rFonts w:hint="eastAsia"/>
+        </w:rPr>
+        <w:t>能力开放平台不需要根据请求地址去判断，只有web</w:t>
+      </w:r>
+      <w:r>
+        <w:rPr>
+          <w:rFonts w:hint="eastAsia"/>
+        </w:rPr>
+        <w:t>的时候才需要这样。能力开放平台这里只需要把这个url地址配置到setting表里，然后方法里面localhost传进去，就转出来了。</w:t>
+      </w:r>
+    </w:p>
+    <w:p>
+      <w:pPr>
+        <w:ind w:firstLine="420"/>
+      </w:pPr>
+      <w:r>
+        <w:rPr>
+          <w:rFonts w:hint="eastAsia"/>
+        </w:rPr>
+        <w:t>接口这里，只需要把地址变成localhost+documentService就可以了。</w:t>
+      </w:r>
+      <w:r>
+        <w:rPr>
+          <w:rFonts w:hint="eastAsia"/>
+        </w:rPr>
+        <w:t>Web层他会根据localhost</w:t>
+      </w:r>
+      <w:r>
+        <w:rPr>
+          <w:rFonts w:hint="eastAsia"/>
+        </w:rPr>
+        <w:t>转成它的web地址。</w:t>
+      </w:r>
+    </w:p>
+    <w:p>
+      <w:pPr>
+        <w:ind w:firstLine="420"/>
+      </w:pPr>
+      <w:r>
+        <w:rPr>
+          <w:rFonts w:hint="eastAsia"/>
+        </w:rPr>
+        <w:t>能力开放平台只需要把localhost转成存储共享的那个web地址就可以了。</w:t>
+      </w:r>
+      <w:r>
+        <w:rPr>
+          <w:rFonts w:hint="eastAsia"/>
+        </w:rPr>
+        <w:t>因为document是配置云归档的地址下面的。</w:t>
+      </w:r>
+    </w:p>
+    <w:p>
+      <w:pPr>
+        <w:ind w:firstLine="420"/>
+      </w:pPr>
+    </w:p>
+    <w:p>
+      <w:pPr>
+        <w:ind w:firstLine="420"/>
+      </w:pPr>
+      <w:r>
+        <w:rPr>
+          <w:rFonts w:hint="eastAsia"/>
+        </w:rPr>
+        <w:t>5.</w:t>
+      </w:r>
+    </w:p>
+    <w:p>
+      <w:pPr>
+        <w:ind w:firstLine="420"/>
+      </w:pPr>
+      <w:r>
+        <w:rPr>
+          <w:rFonts w:hint="eastAsia"/>
+        </w:rPr>
+        <w:t>查看svn曹兵的提交。</w:t>
+      </w:r>
+    </w:p>
+    <w:p>
+      <w:pPr>
+        <w:ind w:firstLine="420"/>
+      </w:pPr>
+      <w:r>
+        <w:rPr>
+          <w:noProof/>
+        </w:rPr>
+        <w:drawing>
+          <wp:inline distT="0" distB="0" distL="0" distR="0" wp14:anchorId="0CD7E120" wp14:editId="6B9C5E3F">
+            <wp:extent cx="5274310" cy="2268855"/>
+            <wp:effectExtent l="0" t="0" r="2540" b="0"/>
+            <wp:docPr id="3" name="图片 3"/>
+            <wp:cNvGraphicFramePr>
+              <a:graphicFrameLocks xmlns:a="http://schemas.openxmlformats.org/drawingml/2006/main" noChangeAspect="1"/>
+            </wp:cNvGraphicFramePr>
+            <a:graphic xmlns:a="http://schemas.openxmlformats.org/drawingml/2006/main">
+              <a:graphicData uri="http://schemas.openxmlformats.org/drawingml/2006/picture">
+                <pic:pic xmlns:pic="http://schemas.openxmlformats.org/drawingml/2006/picture">
+                  <pic:nvPicPr>
+                    <pic:cNvPr id="1" name=""/>
+                    <pic:cNvPicPr/>
+                  </pic:nvPicPr>
+                  <pic:blipFill>
+                    <a:blip r:embed="rId8"/>
+                    <a:stretch>
+                      <a:fillRect/>
+                    </a:stretch>
+                  </pic:blipFill>
+                  <pic:spPr>
+                    <a:xfrm>
+                      <a:off x="0" y="0"/>
+                      <a:ext cx="5274310" cy="2268855"/>
+                    </a:xfrm>
+                    <a:prstGeom prst="rect">
+                      <a:avLst/>
+                    </a:prstGeom>
+                  </pic:spPr>
+                </pic:pic>
+              </a:graphicData>
+            </a:graphic>
+          </wp:inline>
+        </w:drawing>
+      </w:r>
+    </w:p>
+    <w:p>
+      <w:pPr>
+        <w:ind w:firstLine="420"/>
+      </w:pPr>
+      <w:r>
+        <w:rPr>
+          <w:rFonts w:hint="eastAsia"/>
+        </w:rPr>
+        <w:t>6</w:t>
+      </w:r>
+      <w:r>
+        <w:t>.</w:t>
+      </w:r>
+    </w:p>
+    <w:p>
+      <w:pPr>
+        <w:ind w:firstLine="420"/>
+      </w:pPr>
+      <w:r>
+        <w:rPr>
+          <w:noProof/>
+        </w:rPr>
+        <w:lastRenderedPageBreak/>
+        <w:drawing>
+          <wp:inline distT="0" distB="0" distL="0" distR="0" wp14:anchorId="31F6572E" wp14:editId="63821E73">
+            <wp:extent cx="5274310" cy="2456180"/>
+            <wp:effectExtent l="0" t="0" r="2540" b="1270"/>
+            <wp:docPr id="4" name="图片 4"/>
+            <wp:cNvGraphicFramePr>
+              <a:graphicFrameLocks xmlns:a="http://schemas.openxmlformats.org/drawingml/2006/main" noChangeAspect="1"/>
+            </wp:cNvGraphicFramePr>
+            <a:graphic xmlns:a="http://schemas.openxmlformats.org/drawingml/2006/main">
+              <a:graphicData uri="http://schemas.openxmlformats.org/drawingml/2006/picture">
+                <pic:pic xmlns:pic="http://schemas.openxmlformats.org/drawingml/2006/picture">
+                  <pic:nvPicPr>
+                    <pic:cNvPr id="1" name=""/>
+                    <pic:cNvPicPr/>
+                  </pic:nvPicPr>
+                  <pic:blipFill>
+                    <a:blip r:embed="rId9"/>
+                    <a:stretch>
+                      <a:fillRect/>
+                    </a:stretch>
+                  </pic:blipFill>
+                  <pic:spPr>
+                    <a:xfrm>
+                      <a:off x="0" y="0"/>
+                      <a:ext cx="5274310" cy="2456180"/>
+                    </a:xfrm>
+                    <a:prstGeom prst="rect">
+                      <a:avLst/>
+                    </a:prstGeom>
+                  </pic:spPr>
+                </pic:pic>
+              </a:graphicData>
+            </a:graphic>
+          </wp:inline>
+        </w:drawing>
+      </w:r>
+    </w:p>
+    <w:p>
+      <w:pPr>
+        <w:ind w:firstLine="420"/>
+        <w:rPr>
+          <w:rFonts w:hint="eastAsia"/>
+        </w:rPr>
+      </w:pPr>
+      <w:r>
+        <w:rPr>
+          <w:rFonts w:hint="eastAsia"/>
+        </w:rPr>
+        <w:t>学了一招，签下来，冲突。先重命名自己的。再下载下来，然后比对。加入进去后，</w:t>
+      </w:r>
+      <w:r>
+        <w:rPr>
+          <w:rFonts w:hint="eastAsia"/>
+        </w:rPr>
+        <w:t>再</w:t>
+      </w:r>
       <w:bookmarkStart w:id="0" w:name="_GoBack"/>
       <w:bookmarkEnd w:id="0"/>
-    </w:p>
-    <w:p>
-      <w:pPr>
-        <w:ind w:firstLine="420"/>
-      </w:pPr>
-      <w:r>
-        <w:rPr>
-          <w:rFonts w:hint="eastAsia"/>
-        </w:rPr>
-        <w:t>这个封装的方法是支持后面带地址的。</w:t>
-      </w:r>
-    </w:p>
-    <w:p>
-      <w:pPr>
-        <w:ind w:firstLine="420"/>
-      </w:pPr>
-    </w:p>
-    <w:p>
-      <w:pPr>
-        <w:ind w:firstLine="420"/>
-      </w:pPr>
-      <w:r>
-        <w:rPr>
-          <w:rFonts w:hint="eastAsia"/>
-        </w:rPr>
-        <w:t>能力开放平台不需要根据请求地址去判断，只有web</w:t>
-      </w:r>
-      <w:r>
-        <w:rPr>
-          <w:rFonts w:hint="eastAsia"/>
-        </w:rPr>
-        <w:t>的时候才需要这样。能力开放平台这里只需要把这个url地址配置到setting表里，然后方法里面localhost传进去，就转出来了。</w:t>
-      </w:r>
-    </w:p>
-    <w:p>
-      <w:pPr>
-        <w:ind w:firstLine="420"/>
-      </w:pPr>
-      <w:r>
-        <w:rPr>
-          <w:rFonts w:hint="eastAsia"/>
-        </w:rPr>
-        <w:t>接口这里，只需要把地址变成</w:t>
-      </w:r>
-      <w:r>
-        <w:rPr>
-          <w:rFonts w:hint="eastAsia"/>
-        </w:rPr>
-        <w:t>localhost</w:t>
-      </w:r>
-      <w:r>
-        <w:rPr>
-          <w:rFonts w:hint="eastAsia"/>
-        </w:rPr>
-        <w:t>+documentService就可以了。</w:t>
-      </w:r>
-      <w:r>
-        <w:rPr>
-          <w:rFonts w:hint="eastAsia"/>
-        </w:rPr>
-        <w:t>Web层他会根据</w:t>
-      </w:r>
-      <w:r>
-        <w:rPr>
-          <w:rFonts w:hint="eastAsia"/>
-        </w:rPr>
-        <w:t>localhost</w:t>
-      </w:r>
-      <w:r>
-        <w:rPr>
-          <w:rFonts w:hint="eastAsia"/>
-        </w:rPr>
-        <w:t>转成它的web地址。</w:t>
-      </w:r>
-    </w:p>
-    <w:p>
-      <w:pPr>
-        <w:ind w:firstLine="420"/>
-        <w:rPr>
-          <w:rFonts w:hint="eastAsia"/>
-        </w:rPr>
-      </w:pPr>
-      <w:r>
-        <w:rPr>
-          <w:rFonts w:hint="eastAsia"/>
-        </w:rPr>
-        <w:t>能力开放平台只需要把</w:t>
-      </w:r>
-      <w:r>
-        <w:rPr>
-          <w:rFonts w:hint="eastAsia"/>
-        </w:rPr>
-        <w:t>localhost</w:t>
-      </w:r>
-      <w:r>
-        <w:rPr>
-          <w:rFonts w:hint="eastAsia"/>
-        </w:rPr>
-        <w:t>转成存储共享的那个web地址就可以了。</w:t>
-      </w:r>
-      <w:r>
-        <w:rPr>
-          <w:rFonts w:hint="eastAsia"/>
-        </w:rPr>
-        <w:t>因为document是配置云归档的地址下面的。</w:t>
-      </w:r>
-    </w:p>
-    <w:p>
-      <w:pPr>
-        <w:ind w:firstLine="420"/>
-        <w:rPr>
-          <w:rFonts w:hint="eastAsia"/>
-        </w:rPr>
-      </w:pPr>
-    </w:p>
-    <w:p>
-      <w:pPr>
-        <w:ind w:firstLine="420"/>
-      </w:pPr>
-      <w:r>
-        <w:rPr>
-          <w:rFonts w:hint="eastAsia"/>
-        </w:rPr>
-        <w:t>5.</w:t>
-      </w:r>
-    </w:p>
-    <w:p>
-      <w:pPr>
-        <w:ind w:firstLine="420"/>
-      </w:pPr>
+      <w:r>
+        <w:rPr>
+          <w:rFonts w:hint="eastAsia"/>
+        </w:rPr>
+        <w:t>提交。</w:t>
+      </w:r>
+    </w:p>
+    <w:p>
+      <w:pPr>
+        <w:ind w:firstLine="420"/>
+      </w:pPr>
+      <w:r>
+        <w:rPr>
+          <w:rFonts w:hint="eastAsia"/>
+        </w:rPr>
+        <w:t>7</w:t>
+      </w:r>
+      <w:r>
+        <w:t>.</w:t>
+      </w:r>
+    </w:p>
+    <w:p>
+      <w:pPr>
+        <w:ind w:firstLine="420"/>
+      </w:pPr>
+    </w:p>
+    <w:p>
+      <w:pPr>
+        <w:ind w:firstLine="420"/>
+      </w:pPr>
+      <w:r>
+        <w:rPr>
+          <w:rFonts w:hint="eastAsia"/>
+        </w:rPr>
+        <w:t>8</w:t>
+      </w:r>
+      <w:r>
+        <w:t>.</w:t>
+      </w:r>
+    </w:p>
+    <w:p>
+      <w:pPr>
+        <w:ind w:firstLine="420"/>
+      </w:pPr>
+    </w:p>
+    <w:p>
+      <w:pPr>
+        <w:ind w:firstLine="420"/>
+      </w:pPr>
+      <w:r>
+        <w:rPr>
+          <w:rFonts w:hint="eastAsia"/>
+        </w:rPr>
+        <w:t>9</w:t>
+      </w:r>
+      <w:r>
+        <w:t>.</w:t>
+      </w:r>
+    </w:p>
+    <w:p>
+      <w:pPr>
+        <w:ind w:firstLine="420"/>
+      </w:pPr>
+    </w:p>
+    <w:p>
+      <w:pPr>
+        <w:ind w:firstLine="420"/>
+      </w:pPr>
+      <w:r>
+        <w:t>10.</w:t>
+      </w:r>
     </w:p>
     <w:sectPr>
       <w:pgSz w:w="11906" w:h="16838"/>

--- a/正式动工/彪哥这边的能力开放平台/正式开工/云归档/云归档的记录.docx
+++ b/正式动工/彪哥这边的能力开放平台/正式开工/云归档/云归档的记录.docx
@@ -728,9 +728,6 @@
     <w:p>
       <w:pPr>
         <w:ind w:firstLine="420"/>
-        <w:rPr>
-          <w:rFonts w:hint="eastAsia"/>
-        </w:rPr>
       </w:pPr>
       <w:r>
         <w:rPr>
@@ -744,33 +741,231 @@
         </w:rPr>
         <w:t>再</w:t>
       </w:r>
+      <w:r>
+        <w:rPr>
+          <w:rFonts w:hint="eastAsia"/>
+        </w:rPr>
+        <w:t>提交。</w:t>
+      </w:r>
+    </w:p>
+    <w:p>
+      <w:pPr>
+        <w:ind w:firstLine="420"/>
+      </w:pPr>
+      <w:r>
+        <w:rPr>
+          <w:rFonts w:hint="eastAsia"/>
+        </w:rPr>
+        <w:t>7</w:t>
+      </w:r>
+      <w:r>
+        <w:t>.</w:t>
+      </w:r>
+    </w:p>
+    <w:p>
+      <w:pPr>
+        <w:ind w:firstLine="420"/>
+      </w:pPr>
+      <w:r>
+        <w:rPr>
+          <w:rFonts w:hint="eastAsia"/>
+        </w:rPr>
+        <w:t>发布报错，</w:t>
+      </w:r>
+      <w:r>
+        <w:rPr>
+          <w:rFonts w:hint="eastAsia"/>
+        </w:rPr>
+        <w:t>请求喻大神，把csProject的配置改成了这里面的</w:t>
+      </w:r>
+      <w:r>
+        <w:t>Entity</w:t>
+      </w:r>
+      <w:r>
+        <w:rPr>
+          <w:rFonts w:hint="eastAsia"/>
+        </w:rPr>
+        <w:t>，而不是公用的那个。</w:t>
+      </w:r>
+    </w:p>
+    <w:p>
+      <w:pPr>
+        <w:ind w:firstLine="420"/>
+      </w:pPr>
+      <w:r>
+        <w:t xml:space="preserve">    &lt;ProjectReference Include="..\..\Libraries\eWorld.Entity\eWorld.Entity.csproj"&gt;</w:t>
+      </w:r>
+    </w:p>
+    <w:p>
+      <w:pPr>
+        <w:ind w:firstLine="420"/>
+      </w:pPr>
+      <w:r>
+        <w:t xml:space="preserve">      &lt;Project&gt;{bd066f4b-e1ab-423e-bc3d-b32688ce6ef9}&lt;/Project&gt;</w:t>
+      </w:r>
+    </w:p>
+    <w:p>
+      <w:pPr>
+        <w:ind w:firstLine="420"/>
+      </w:pPr>
+      <w:r>
+        <w:t xml:space="preserve">      &lt;Name&gt;eWorld.Entity&lt;/Name&gt;</w:t>
+      </w:r>
+    </w:p>
+    <w:p>
+      <w:pPr>
+        <w:ind w:firstLine="420"/>
+      </w:pPr>
+      <w:r>
+        <w:t xml:space="preserve">    &lt;/ProjectReference&gt;</w:t>
+      </w:r>
+    </w:p>
+    <w:p>
+      <w:pPr>
+        <w:ind w:firstLine="420"/>
+      </w:pPr>
+      <w:r>
+        <w:rPr>
+          <w:rFonts w:hint="eastAsia"/>
+        </w:rPr>
+        <w:t>就发布成功了。</w:t>
+      </w:r>
+    </w:p>
+    <w:p>
+      <w:pPr>
+        <w:ind w:firstLine="420"/>
+      </w:pPr>
+    </w:p>
+    <w:p>
+      <w:pPr>
+        <w:ind w:firstLine="420"/>
+      </w:pPr>
+      <w:r>
+        <w:rPr>
+          <w:rFonts w:hint="eastAsia"/>
+        </w:rPr>
+        <w:t>web</w:t>
+      </w:r>
+      <w:r>
+        <w:t xml:space="preserve"> </w:t>
+      </w:r>
+      <w:r>
+        <w:rPr>
+          <w:rFonts w:hint="eastAsia"/>
+        </w:rPr>
+        <w:t>api里面是对的：</w:t>
+      </w:r>
+    </w:p>
+    <w:p>
+      <w:pPr>
+        <w:ind w:firstLine="420"/>
+      </w:pPr>
+      <w:r>
+        <w:rPr>
+          <w:noProof/>
+        </w:rPr>
+        <w:drawing>
+          <wp:inline distT="0" distB="0" distL="0" distR="0" wp14:anchorId="26C42034" wp14:editId="2743045C">
+            <wp:extent cx="5274310" cy="615315"/>
+            <wp:effectExtent l="0" t="0" r="2540" b="0"/>
+            <wp:docPr id="5" name="图片 5"/>
+            <wp:cNvGraphicFramePr>
+              <a:graphicFrameLocks xmlns:a="http://schemas.openxmlformats.org/drawingml/2006/main" noChangeAspect="1"/>
+            </wp:cNvGraphicFramePr>
+            <a:graphic xmlns:a="http://schemas.openxmlformats.org/drawingml/2006/main">
+              <a:graphicData uri="http://schemas.openxmlformats.org/drawingml/2006/picture">
+                <pic:pic xmlns:pic="http://schemas.openxmlformats.org/drawingml/2006/picture">
+                  <pic:nvPicPr>
+                    <pic:cNvPr id="1" name=""/>
+                    <pic:cNvPicPr/>
+                  </pic:nvPicPr>
+                  <pic:blipFill>
+                    <a:blip r:embed="rId10"/>
+                    <a:stretch>
+                      <a:fillRect/>
+                    </a:stretch>
+                  </pic:blipFill>
+                  <pic:spPr>
+                    <a:xfrm>
+                      <a:off x="0" y="0"/>
+                      <a:ext cx="5274310" cy="615315"/>
+                    </a:xfrm>
+                    <a:prstGeom prst="rect">
+                      <a:avLst/>
+                    </a:prstGeom>
+                  </pic:spPr>
+                </pic:pic>
+              </a:graphicData>
+            </a:graphic>
+          </wp:inline>
+        </w:drawing>
+      </w:r>
+    </w:p>
+    <w:p>
+      <w:pPr>
+        <w:ind w:firstLine="420"/>
+      </w:pPr>
+      <w:r>
+        <w:rPr>
+          <w:rFonts w:hint="eastAsia"/>
+        </w:rPr>
+        <w:t>重新下载了一遍，发现原始版本是错的：</w:t>
+      </w:r>
+    </w:p>
+    <w:p>
+      <w:pPr>
+        <w:ind w:firstLine="420"/>
+      </w:pPr>
+      <w:r>
+        <w:rPr>
+          <w:noProof/>
+        </w:rPr>
+        <w:drawing>
+          <wp:inline distT="0" distB="0" distL="0" distR="0" wp14:anchorId="0D50943C" wp14:editId="2FF7B11A">
+            <wp:extent cx="5274310" cy="483870"/>
+            <wp:effectExtent l="0" t="0" r="2540" b="0"/>
+            <wp:docPr id="6" name="图片 6"/>
+            <wp:cNvGraphicFramePr>
+              <a:graphicFrameLocks xmlns:a="http://schemas.openxmlformats.org/drawingml/2006/main" noChangeAspect="1"/>
+            </wp:cNvGraphicFramePr>
+            <a:graphic xmlns:a="http://schemas.openxmlformats.org/drawingml/2006/main">
+              <a:graphicData uri="http://schemas.openxmlformats.org/drawingml/2006/picture">
+                <pic:pic xmlns:pic="http://schemas.openxmlformats.org/drawingml/2006/picture">
+                  <pic:nvPicPr>
+                    <pic:cNvPr id="1" name=""/>
+                    <pic:cNvPicPr/>
+                  </pic:nvPicPr>
+                  <pic:blipFill>
+                    <a:blip r:embed="rId11"/>
+                    <a:stretch>
+                      <a:fillRect/>
+                    </a:stretch>
+                  </pic:blipFill>
+                  <pic:spPr>
+                    <a:xfrm>
+                      <a:off x="0" y="0"/>
+                      <a:ext cx="5274310" cy="483870"/>
+                    </a:xfrm>
+                    <a:prstGeom prst="rect">
+                      <a:avLst/>
+                    </a:prstGeom>
+                  </pic:spPr>
+                </pic:pic>
+              </a:graphicData>
+            </a:graphic>
+          </wp:inline>
+        </w:drawing>
+      </w:r>
+    </w:p>
+    <w:p>
+      <w:pPr>
+        <w:ind w:firstLine="420"/>
+        <w:rPr>
+          <w:rFonts w:hint="eastAsia"/>
+        </w:rPr>
+      </w:pPr>
       <w:bookmarkStart w:id="0" w:name="_GoBack"/>
       <w:bookmarkEnd w:id="0"/>
-      <w:r>
-        <w:rPr>
-          <w:rFonts w:hint="eastAsia"/>
-        </w:rPr>
-        <w:t>提交。</w:t>
-      </w:r>
-    </w:p>
-    <w:p>
-      <w:pPr>
-        <w:ind w:firstLine="420"/>
-      </w:pPr>
-      <w:r>
-        <w:rPr>
-          <w:rFonts w:hint="eastAsia"/>
-        </w:rPr>
-        <w:t>7</w:t>
-      </w:r>
-      <w:r>
-        <w:t>.</w:t>
-      </w:r>
-    </w:p>
-    <w:p>
-      <w:pPr>
-        <w:ind w:firstLine="420"/>
-      </w:pPr>
     </w:p>
     <w:p>
       <w:pPr>
